--- a/uploads/Proposta/PropostaPRINCIPAL_EXPOSEC_.docx
+++ b/uploads/Proposta/PropostaPRINCIPAL_EXPOSEC_.docx
@@ -389,7 +389,7 @@
                 <w:szCs w:val="24"/>
                 <w:u w:val="single"/>
               </w:rPr>
-              <w:t xml:space="preserve">27/05/2026 ATÉ: 27/05/2026</w:t>
+              <w:t xml:space="preserve">26/05/2026 ATÉ: 26/05/2026</w:t>
             </w:r>
           </w:p>
         </w:tc>
@@ -445,7 +445,7 @@
                 <w:szCs w:val="24"/>
                 <w:u w:val="single"/>
               </w:rPr>
-              <w:t xml:space="preserve">29/05/2026 ATÉ: 31/05/2026</w:t>
+              <w:t xml:space="preserve">27/05/2026 ATÉ: 31/05/2026</w:t>
             </w:r>
           </w:p>
         </w:tc>
@@ -660,7 +660,7 @@
             <w:br/>
             <w:t xml:space="preserve"/>
             <w:br/>
-            <w:t xml:space="preserve">• 1 Sistema AnáLise De Projetos, 1 Diária(s), de: 27/05/2026 até: 27/05/2026</w:t>
+            <w:t xml:space="preserve">• 1 Sistema AnáLise De Projetos, 1 Diária(s), de: 26/05/2026 até: 26/05/2026</w:t>
             <w:br/>
             <w:t xml:space="preserve"/>
             <w:br/>
@@ -994,7 +994,7 @@
           <w:sz w:val="24"/>
           <w:szCs w:val="24"/>
         </w:rPr>
-        <w:t xml:space="preserve">• 1 Coordenador De Caex, (BILÍNGUE), 7 Diária(s), de: 28/05/2026 até: 03/06/2026</w:t>
+        <w:t xml:space="preserve">• 1 Coordenador De Caex, (BILINGUE), 8 Diária(s), de: 27/01/2026 até: 03/02/2026</w:t>
       </w:r>
     </w:p>
     <w:p>
@@ -1054,7 +1054,7 @@
           <w:sz w:val="24"/>
           <w:szCs w:val="24"/>
         </w:rPr>
-        <w:t xml:space="preserve">• 1 Coordenador De Atendimento - EscritóRio Ja, (MILANO), 3 Diária(s), de: 25/05/2026 até: 27/05/2026</w:t>
+        <w:t xml:space="preserve">• 1 Coordenador Operacional 1, (MILANO), 1 Diária(s), de: 26/05/2026 até: 26/05/2026</w:t>
       </w:r>
     </w:p>
     <w:p>
@@ -1074,7 +1074,7 @@
           <w:sz w:val="24"/>
           <w:szCs w:val="24"/>
         </w:rPr>
-        <w:t xml:space="preserve">• 1 Coordenador Operacional 1, (MILANO), 1 Diária(s), de: 26/05/2026 até: 26/05/2026</w:t>
+        <w:t xml:space="preserve">• 8 Ajudante De MarcaçãO, 1 Diária(s), de: 26/05/2026 até: 26/05/2026</w:t>
       </w:r>
     </w:p>
     <w:p>
@@ -1094,7 +1094,7 @@
           <w:sz w:val="24"/>
           <w:szCs w:val="24"/>
         </w:rPr>
-        <w:t xml:space="preserve">• 8 Ajudante De MarcaçãO, 1 Diária(s), de: 27/05/2026 até: 27/05/2026</w:t>
+        <w:t xml:space="preserve">• 1 Analista De Projetos - PavilhãO, 6 Diária(s), de: 26/05/2026 até: 31/05/2026</w:t>
       </w:r>
     </w:p>
     <w:p>
@@ -1114,7 +1114,7 @@
           <w:sz w:val="24"/>
           <w:szCs w:val="24"/>
         </w:rPr>
-        <w:t xml:space="preserve">• 1 Analista De Projetos - PavilhãO, 7 Diária(s), de: 27/05/2026 até: 02/06/2026</w:t>
+        <w:t xml:space="preserve">• 1 Atendente De Caex - BilíNgue, 8 Diária(s), de: 27/05/2026 até: 03/06/2026</w:t>
       </w:r>
     </w:p>
     <w:p>
@@ -1134,7 +1134,7 @@
           <w:sz w:val="24"/>
           <w:szCs w:val="24"/>
         </w:rPr>
-        <w:t xml:space="preserve">• 1 Atendente De Caex - BilíNgue, 7 Diária(s), de: 28/05/2026 até: 03/06/2026</w:t>
+        <w:t xml:space="preserve">• 4 Atendente De Caex -Mono, 1 Diária(s), de: 27/05/2026 até: 27/05/2026</w:t>
       </w:r>
     </w:p>
     <w:p>
@@ -1154,7 +1154,7 @@
           <w:sz w:val="24"/>
           <w:szCs w:val="24"/>
         </w:rPr>
-        <w:t xml:space="preserve">• 6 Atendente De Caex -Mono, 7 Diária(s), de: 28/05/2026 até: 03/06/2026</w:t>
+        <w:t xml:space="preserve">• 2 Atendente De Caex -Mono, 1 Diária(s), de: 03/06/2026 até: 03/06/2026</w:t>
       </w:r>
     </w:p>
     <w:p>
@@ -1174,7 +1174,7 @@
           <w:sz w:val="24"/>
           <w:szCs w:val="24"/>
         </w:rPr>
-        <w:t xml:space="preserve">• 1 Coordenador De ServiçOs, 9 Diária(s), de: 27/05/2026 até: 04/06/2026</w:t>
+        <w:t xml:space="preserve">• 3 Atendente De Caex -Mono, 1 Diária(s), de: 02/06/2026 até: 02/06/2026</w:t>
       </w:r>
     </w:p>
     <w:p>
@@ -1194,7 +1194,7 @@
           <w:sz w:val="24"/>
           <w:szCs w:val="24"/>
         </w:rPr>
-        <w:t xml:space="preserve">• 1 Coordenador Operacional 1, 9 Diária(s), de: 27/05/2026 até: 04/06/2026</w:t>
+        <w:t xml:space="preserve">• 4 Atendente De Caex -Mono, 1 Diária(s), de: 01/06/2026 até: 01/06/2026</w:t>
       </w:r>
     </w:p>
     <w:p>
@@ -1214,7 +1214,7 @@
           <w:sz w:val="24"/>
           <w:szCs w:val="24"/>
         </w:rPr>
-        <w:t xml:space="preserve">• 1 Coordenador Operacional 1, 1 Diária(s), de: 27/05/2026 até: 27/05/2026</w:t>
+        <w:t xml:space="preserve">• 3 Atendente De Caex -Mono, 1 Diária(s), de: 31/05/2026 até: 31/05/2026</w:t>
       </w:r>
     </w:p>
     <w:p>
@@ -1234,7 +1234,7 @@
           <w:sz w:val="24"/>
           <w:szCs w:val="24"/>
         </w:rPr>
-        <w:t xml:space="preserve">• 1 Fiscal De LogíStica, 9 Diária(s), de: 27/05/2026 até: 04/06/2026</w:t>
+        <w:t xml:space="preserve">• 2 Atendente De Caex -Mono, 2 Diária(s), de: 29/05/2026 até: 30/05/2026</w:t>
       </w:r>
     </w:p>
     <w:p>
@@ -1254,7 +1254,7 @@
           <w:sz w:val="24"/>
           <w:szCs w:val="24"/>
         </w:rPr>
-        <w:t xml:space="preserve">• 4 Fiscal De MarcaçãO, 1 Diária(s), de: 27/05/2026 até: 27/05/2026</w:t>
+        <w:t xml:space="preserve">• 3 Atendente De Caex -Mono, 1 Diária(s), de: 28/05/2026 até: 28/05/2026</w:t>
       </w:r>
     </w:p>
     <w:p>
@@ -1274,7 +1274,7 @@
           <w:sz w:val="24"/>
           <w:szCs w:val="24"/>
         </w:rPr>
-        <w:t xml:space="preserve">• 4 Fiscal Diurno, 9 Diária(s), de: 27/05/2026 até: 04/06/2026</w:t>
+        <w:t xml:space="preserve">• 1 Coordenador De ServiçOs, 10 Diária(s), de: 26/05/2026 até: 04/06/2026</w:t>
       </w:r>
     </w:p>
     <w:p>
@@ -1294,7 +1294,107 @@
           <w:sz w:val="24"/>
           <w:szCs w:val="24"/>
         </w:rPr>
-        <w:t xml:space="preserve">• 1 Fiscal Noturno, 9 Diária(s), de: 27/05/2026 até: 04/06/2026</w:t>
+        <w:t xml:space="preserve">• 1 Coordenador Operacional 1, 10 Diária(s), de: 26/05/2026 até: 04/06/2026</w:t>
+      </w:r>
+    </w:p>
+    <w:p>
+      <w:pPr>
+        <w:pStyle w:val="PargrafodaLista"/>
+        <w:spacing w:line="285" w:lineRule="atLeast"/>
+        <w:ind w:left="0"/>
+        <w:rPr>
+          <w:rFonts w:ascii="Abel" w:hAnsi="Abel"/>
+          <w:sz w:val="24"/>
+          <w:szCs w:val="24"/>
+        </w:rPr>
+      </w:pPr>
+      <w:r>
+        <w:rPr>
+          <w:rFonts w:ascii="Abel" w:hAnsi="Abel"/>
+          <w:sz w:val="24"/>
+          <w:szCs w:val="24"/>
+        </w:rPr>
+        <w:t xml:space="preserve">• 1 Coordenador Operacional 1, 1 Diária(s), de: 26/05/2026 até: 26/05/2026</w:t>
+      </w:r>
+    </w:p>
+    <w:p>
+      <w:pPr>
+        <w:pStyle w:val="PargrafodaLista"/>
+        <w:spacing w:line="285" w:lineRule="atLeast"/>
+        <w:ind w:left="0"/>
+        <w:rPr>
+          <w:rFonts w:ascii="Abel" w:hAnsi="Abel"/>
+          <w:sz w:val="24"/>
+          <w:szCs w:val="24"/>
+        </w:rPr>
+      </w:pPr>
+      <w:r>
+        <w:rPr>
+          <w:rFonts w:ascii="Abel" w:hAnsi="Abel"/>
+          <w:sz w:val="24"/>
+          <w:szCs w:val="24"/>
+        </w:rPr>
+        <w:t xml:space="preserve">• 1 Fiscal De LogíStica, 10 Diária(s), de: 26/05/2026 até: 04/06/2026</w:t>
+      </w:r>
+    </w:p>
+    <w:p>
+      <w:pPr>
+        <w:pStyle w:val="PargrafodaLista"/>
+        <w:spacing w:line="285" w:lineRule="atLeast"/>
+        <w:ind w:left="0"/>
+        <w:rPr>
+          <w:rFonts w:ascii="Abel" w:hAnsi="Abel"/>
+          <w:sz w:val="24"/>
+          <w:szCs w:val="24"/>
+        </w:rPr>
+      </w:pPr>
+      <w:r>
+        <w:rPr>
+          <w:rFonts w:ascii="Abel" w:hAnsi="Abel"/>
+          <w:sz w:val="24"/>
+          <w:szCs w:val="24"/>
+        </w:rPr>
+        <w:t xml:space="preserve">• 4 Fiscal De MarcaçãO, 1 Diária(s), de: 26/05/2026 até: 26/05/2026</w:t>
+      </w:r>
+    </w:p>
+    <w:p>
+      <w:pPr>
+        <w:pStyle w:val="PargrafodaLista"/>
+        <w:spacing w:line="285" w:lineRule="atLeast"/>
+        <w:ind w:left="0"/>
+        <w:rPr>
+          <w:rFonts w:ascii="Abel" w:hAnsi="Abel"/>
+          <w:sz w:val="24"/>
+          <w:szCs w:val="24"/>
+        </w:rPr>
+      </w:pPr>
+      <w:r>
+        <w:rPr>
+          <w:rFonts w:ascii="Abel" w:hAnsi="Abel"/>
+          <w:sz w:val="24"/>
+          <w:szCs w:val="24"/>
+        </w:rPr>
+        <w:t xml:space="preserve">• 4 Fiscal Diurno, 10 Diária(s), de: 26/05/2026 até: 04/06/2026</w:t>
+      </w:r>
+    </w:p>
+    <w:p>
+      <w:pPr>
+        <w:pStyle w:val="PargrafodaLista"/>
+        <w:spacing w:line="285" w:lineRule="atLeast"/>
+        <w:ind w:left="0"/>
+        <w:rPr>
+          <w:rFonts w:ascii="Abel" w:hAnsi="Abel"/>
+          <w:sz w:val="24"/>
+          <w:szCs w:val="24"/>
+        </w:rPr>
+      </w:pPr>
+      <w:r>
+        <w:rPr>
+          <w:rFonts w:ascii="Abel" w:hAnsi="Abel"/>
+          <w:sz w:val="24"/>
+          <w:szCs w:val="24"/>
+        </w:rPr>
+        <w:t xml:space="preserve">• 1 Fiscal Noturno, 10 Diária(s), de: 26/05/2026 até: 04/06/2026</w:t>
       </w:r>
     </w:p>
     <w:p>
@@ -1569,7 +1669,7 @@
           <w:sz w:val="24"/>
           <w:szCs w:val="24"/>
         </w:rPr>
-        <w:t xml:space="preserve">R$ 124.274,36</w:t>
+        <w:t xml:space="preserve">R$ 117.548,90</w:t>
       </w:r>
       <w:r>
         <w:rPr>
@@ -1748,7 +1848,7 @@
           <w:i/>
           <w:iCs/>
         </w:rPr>
-        <w:t xml:space="preserve">15/01/2026</w:t>
+        <w:t xml:space="preserve">19/01/2026</w:t>
       </w:r>
     </w:p>
     <w:p>
